--- a/usage.docx
+++ b/usage.docx
@@ -299,16 +299,9 @@
           <w:sz w:val="24"/>
           <w:szCs w:val="24"/>
         </w:rPr>
-        <w:t>Screenshots:</w:t>
-      </w:r>
-    </w:p>
-    <w:p>
-      <w:pPr>
-        <w:pStyle w:val="ListParagraph"/>
-        <w:numPr>
-          <w:ilvl w:val="0"/>
-          <w:numId w:val="3"/>
-        </w:numPr>
+        <w:t>Implementation</w:t>
+      </w:r>
+      <w:r>
         <w:rPr>
           <w:rFonts w:ascii="Arial" w:hAnsi="Arial" w:cs="Arial"/>
           <w:b/>
@@ -316,7 +309,8 @@
           <w:sz w:val="24"/>
           <w:szCs w:val="24"/>
         </w:rPr>
-      </w:pPr>
+        <w:t xml:space="preserve"> Steps</w:t>
+      </w:r>
       <w:r>
         <w:rPr>
           <w:rFonts w:ascii="Arial" w:hAnsi="Arial" w:cs="Arial"/>
@@ -325,19 +319,88 @@
           <w:sz w:val="24"/>
           <w:szCs w:val="24"/>
         </w:rPr>
-        <w:t>Inserting data using custom management commands</w:t>
+        <w:t>:</w:t>
       </w:r>
     </w:p>
     <w:p>
       <w:pPr>
         <w:pStyle w:val="ListParagraph"/>
-        <w:ind w:left="1080"/>
-        <w:rPr>
-          <w:rFonts w:ascii="Arial" w:hAnsi="Arial" w:cs="Arial"/>
-          <w:b/>
-          <w:bCs/>
-          <w:sz w:val="24"/>
-          <w:szCs w:val="24"/>
+        <w:numPr>
+          <w:ilvl w:val="0"/>
+          <w:numId w:val="4"/>
+        </w:numPr>
+        <w:rPr>
+          <w:rFonts w:ascii="Arial" w:hAnsi="Arial" w:cs="Arial"/>
+        </w:rPr>
+      </w:pPr>
+      <w:r>
+        <w:rPr>
+          <w:rFonts w:ascii="Arial" w:hAnsi="Arial" w:cs="Arial"/>
+        </w:rPr>
+        <w:t xml:space="preserve">Created </w:t>
+      </w:r>
+      <w:r>
+        <w:rPr>
+          <w:rFonts w:ascii="Arial" w:hAnsi="Arial" w:cs="Arial"/>
+        </w:rPr>
+        <w:t xml:space="preserve">project and an application with </w:t>
+      </w:r>
+      <w:proofErr w:type="spellStart"/>
+      <w:r>
+        <w:rPr>
+          <w:rFonts w:ascii="Arial" w:hAnsi="Arial" w:cs="Arial"/>
+        </w:rPr>
+        <w:t>d</w:t>
+      </w:r>
+      <w:r>
+        <w:rPr>
+          <w:rFonts w:ascii="Arial" w:hAnsi="Arial" w:cs="Arial"/>
+        </w:rPr>
+        <w:t>jango</w:t>
+      </w:r>
+      <w:proofErr w:type="spellEnd"/>
+      <w:r>
+        <w:rPr>
+          <w:rFonts w:ascii="Arial" w:hAnsi="Arial" w:cs="Arial"/>
+        </w:rPr>
+        <w:t xml:space="preserve"> web framework</w:t>
+      </w:r>
+    </w:p>
+    <w:p>
+      <w:pPr>
+        <w:pStyle w:val="ListParagraph"/>
+        <w:numPr>
+          <w:ilvl w:val="0"/>
+          <w:numId w:val="4"/>
+        </w:numPr>
+        <w:rPr>
+          <w:rFonts w:ascii="Arial" w:hAnsi="Arial" w:cs="Arial"/>
+        </w:rPr>
+      </w:pPr>
+      <w:r>
+        <w:rPr>
+          <w:rFonts w:ascii="Arial" w:hAnsi="Arial" w:cs="Arial"/>
+        </w:rPr>
+        <w:t xml:space="preserve">Created </w:t>
+      </w:r>
+      <w:r>
+        <w:rPr>
+          <w:rFonts w:ascii="Arial" w:hAnsi="Arial" w:cs="Arial"/>
+        </w:rPr>
+        <w:t xml:space="preserve">views, </w:t>
+      </w:r>
+      <w:r>
+        <w:rPr>
+          <w:rFonts w:ascii="Arial" w:hAnsi="Arial" w:cs="Arial"/>
+        </w:rPr>
+        <w:t>models &amp; serializers</w:t>
+      </w:r>
+    </w:p>
+    <w:p>
+      <w:pPr>
+        <w:ind w:left="720" w:firstLine="720"/>
+        <w:rPr>
+          <w:rFonts w:ascii="Arial" w:hAnsi="Arial" w:cs="Arial"/>
         </w:rPr>
       </w:pPr>
       <w:r>
@@ -345,10 +408,10 @@
           <w:noProof/>
         </w:rPr>
         <w:drawing>
-          <wp:inline distT="0" distB="0" distL="0" distR="0" wp14:anchorId="4C9ED38C" wp14:editId="08DF8158">
-            <wp:extent cx="5943600" cy="128905"/>
-            <wp:effectExtent l="0" t="0" r="0" b="4445"/>
-            <wp:docPr id="1" name="Picture 1"/>
+          <wp:inline distT="0" distB="0" distL="0" distR="0" wp14:anchorId="2BA8DE48" wp14:editId="43E09482">
+            <wp:extent cx="4362450" cy="2541500"/>
+            <wp:effectExtent l="0" t="0" r="0" b="0"/>
+            <wp:docPr id="6" name="Picture 6"/>
             <wp:cNvGraphicFramePr>
               <a:graphicFrameLocks xmlns:a="http://schemas.openxmlformats.org/drawingml/2006/main" noChangeAspect="1"/>
             </wp:cNvGraphicFramePr>
@@ -368,7 +431,7 @@
                   <pic:spPr>
                     <a:xfrm>
                       <a:off x="0" y="0"/>
-                      <a:ext cx="5943600" cy="128905"/>
+                      <a:ext cx="4397142" cy="2561711"/>
                     </a:xfrm>
                     <a:prstGeom prst="rect">
                       <a:avLst/>
@@ -384,7 +447,69 @@
     <w:p>
       <w:pPr>
         <w:pStyle w:val="ListParagraph"/>
-        <w:ind w:left="1080"/>
+        <w:numPr>
+          <w:ilvl w:val="0"/>
+          <w:numId w:val="4"/>
+        </w:numPr>
+        <w:rPr>
+          <w:rFonts w:ascii="Arial" w:hAnsi="Arial" w:cs="Arial"/>
+        </w:rPr>
+      </w:pPr>
+      <w:r>
+        <w:rPr>
+          <w:rFonts w:ascii="Arial" w:hAnsi="Arial" w:cs="Arial"/>
+        </w:rPr>
+        <w:t xml:space="preserve">Created </w:t>
+      </w:r>
+      <w:r>
+        <w:rPr>
+          <w:rFonts w:ascii="Arial" w:hAnsi="Arial" w:cs="Arial"/>
+        </w:rPr>
+        <w:t>custom management commands</w:t>
+      </w:r>
+      <w:r>
+        <w:rPr>
+          <w:rFonts w:ascii="Arial" w:hAnsi="Arial" w:cs="Arial"/>
+        </w:rPr>
+        <w:t xml:space="preserve"> and inserted data</w:t>
+      </w:r>
+    </w:p>
+    <w:p>
+      <w:pPr>
+        <w:pStyle w:val="ListParagraph"/>
+        <w:numPr>
+          <w:ilvl w:val="0"/>
+          <w:numId w:val="4"/>
+        </w:numPr>
+        <w:rPr>
+          <w:rFonts w:ascii="Arial" w:hAnsi="Arial" w:cs="Arial"/>
+        </w:rPr>
+      </w:pPr>
+      <w:r>
+        <w:rPr>
+          <w:rFonts w:ascii="Arial" w:hAnsi="Arial" w:cs="Arial"/>
+        </w:rPr>
+        <w:t xml:space="preserve">Hosted in </w:t>
+      </w:r>
+      <w:proofErr w:type="spellStart"/>
+      <w:r>
+        <w:rPr>
+          <w:rFonts w:ascii="Arial" w:hAnsi="Arial" w:cs="Arial"/>
+        </w:rPr>
+        <w:t>pythonanywhere</w:t>
+      </w:r>
+      <w:proofErr w:type="spellEnd"/>
+      <w:r>
+        <w:rPr>
+          <w:rFonts w:ascii="Arial" w:hAnsi="Arial" w:cs="Arial"/>
+        </w:rPr>
+        <w:t>(access with the link mentioned below)</w:t>
+      </w:r>
+      <w:bookmarkStart w:id="0" w:name="_GoBack"/>
+      <w:bookmarkEnd w:id="0"/>
+    </w:p>
+    <w:p>
+      <w:pPr>
         <w:rPr>
           <w:rFonts w:ascii="Arial" w:hAnsi="Arial" w:cs="Arial"/>
           <w:b/>
@@ -393,11 +518,7 @@
           <w:szCs w:val="24"/>
         </w:rPr>
       </w:pPr>
-    </w:p>
-    <w:p>
-      <w:pPr>
-        <w:pStyle w:val="ListParagraph"/>
-        <w:ind w:left="1080"/>
+      <w:r>
         <w:rPr>
           <w:rFonts w:ascii="Arial" w:hAnsi="Arial" w:cs="Arial"/>
           <w:b/>
@@ -405,16 +526,56 @@
           <w:sz w:val="24"/>
           <w:szCs w:val="24"/>
         </w:rPr>
+        <w:t>Screenshots:</w:t>
+      </w:r>
+    </w:p>
+    <w:p>
+      <w:pPr>
+        <w:pStyle w:val="ListParagraph"/>
+        <w:numPr>
+          <w:ilvl w:val="0"/>
+          <w:numId w:val="3"/>
+        </w:numPr>
+        <w:rPr>
+          <w:rFonts w:ascii="Arial" w:hAnsi="Arial" w:cs="Arial"/>
+          <w:b/>
+          <w:bCs/>
+          <w:sz w:val="24"/>
+          <w:szCs w:val="24"/>
+        </w:rPr>
+      </w:pPr>
+      <w:r>
+        <w:rPr>
+          <w:rFonts w:ascii="Arial" w:hAnsi="Arial" w:cs="Arial"/>
+          <w:b/>
+          <w:bCs/>
+          <w:sz w:val="24"/>
+          <w:szCs w:val="24"/>
+        </w:rPr>
+        <w:t>Inserting data using custom management commands</w:t>
+      </w:r>
+    </w:p>
+    <w:p>
+      <w:pPr>
+        <w:pStyle w:val="ListParagraph"/>
+        <w:ind w:left="1080"/>
+        <w:rPr>
+          <w:rFonts w:ascii="Arial" w:hAnsi="Arial" w:cs="Arial"/>
+          <w:b/>
+          <w:bCs/>
+          <w:sz w:val="24"/>
+          <w:szCs w:val="24"/>
+        </w:rPr>
       </w:pPr>
       <w:r>
         <w:rPr>
           <w:noProof/>
         </w:rPr>
         <w:drawing>
-          <wp:inline distT="0" distB="0" distL="0" distR="0" wp14:anchorId="60D804FA" wp14:editId="0916EA64">
-            <wp:extent cx="5943600" cy="162560"/>
-            <wp:effectExtent l="0" t="0" r="0" b="8890"/>
-            <wp:docPr id="3" name="Picture 3"/>
+          <wp:inline distT="0" distB="0" distL="0" distR="0" wp14:anchorId="4C9ED38C" wp14:editId="08DF8158">
+            <wp:extent cx="5943600" cy="128905"/>
+            <wp:effectExtent l="0" t="0" r="0" b="4445"/>
+            <wp:docPr id="1" name="Picture 1"/>
             <wp:cNvGraphicFramePr>
               <a:graphicFrameLocks xmlns:a="http://schemas.openxmlformats.org/drawingml/2006/main" noChangeAspect="1"/>
             </wp:cNvGraphicFramePr>
@@ -434,7 +595,7 @@
                   <pic:spPr>
                     <a:xfrm>
                       <a:off x="0" y="0"/>
-                      <a:ext cx="5943600" cy="162560"/>
+                      <a:ext cx="5943600" cy="128905"/>
                     </a:xfrm>
                     <a:prstGeom prst="rect">
                       <a:avLst/>
@@ -477,10 +638,10 @@
           <w:noProof/>
         </w:rPr>
         <w:drawing>
-          <wp:inline distT="0" distB="0" distL="0" distR="0" wp14:anchorId="6EF8F9F1" wp14:editId="0F8A3824">
-            <wp:extent cx="5943600" cy="138430"/>
-            <wp:effectExtent l="0" t="0" r="0" b="0"/>
-            <wp:docPr id="4" name="Picture 4"/>
+          <wp:inline distT="0" distB="0" distL="0" distR="0" wp14:anchorId="60D804FA" wp14:editId="0916EA64">
+            <wp:extent cx="5943600" cy="162560"/>
+            <wp:effectExtent l="0" t="0" r="0" b="8890"/>
+            <wp:docPr id="3" name="Picture 3"/>
             <wp:cNvGraphicFramePr>
               <a:graphicFrameLocks xmlns:a="http://schemas.openxmlformats.org/drawingml/2006/main" noChangeAspect="1"/>
             </wp:cNvGraphicFramePr>
@@ -500,6 +661,72 @@
                   <pic:spPr>
                     <a:xfrm>
                       <a:off x="0" y="0"/>
+                      <a:ext cx="5943600" cy="162560"/>
+                    </a:xfrm>
+                    <a:prstGeom prst="rect">
+                      <a:avLst/>
+                    </a:prstGeom>
+                  </pic:spPr>
+                </pic:pic>
+              </a:graphicData>
+            </a:graphic>
+          </wp:inline>
+        </w:drawing>
+      </w:r>
+    </w:p>
+    <w:p>
+      <w:pPr>
+        <w:pStyle w:val="ListParagraph"/>
+        <w:ind w:left="1080"/>
+        <w:rPr>
+          <w:rFonts w:ascii="Arial" w:hAnsi="Arial" w:cs="Arial"/>
+          <w:b/>
+          <w:bCs/>
+          <w:sz w:val="24"/>
+          <w:szCs w:val="24"/>
+        </w:rPr>
+      </w:pPr>
+    </w:p>
+    <w:p>
+      <w:pPr>
+        <w:pStyle w:val="ListParagraph"/>
+        <w:ind w:left="1080"/>
+        <w:rPr>
+          <w:rFonts w:ascii="Arial" w:hAnsi="Arial" w:cs="Arial"/>
+          <w:b/>
+          <w:bCs/>
+          <w:sz w:val="24"/>
+          <w:szCs w:val="24"/>
+        </w:rPr>
+      </w:pPr>
+      <w:r>
+        <w:rPr>
+          <w:noProof/>
+        </w:rPr>
+        <w:drawing>
+          <wp:inline distT="0" distB="0" distL="0" distR="0" wp14:anchorId="6EF8F9F1" wp14:editId="0F8A3824">
+            <wp:extent cx="5943600" cy="138430"/>
+            <wp:effectExtent l="0" t="0" r="0" b="0"/>
+            <wp:docPr id="4" name="Picture 4"/>
+            <wp:cNvGraphicFramePr>
+              <a:graphicFrameLocks xmlns:a="http://schemas.openxmlformats.org/drawingml/2006/main" noChangeAspect="1"/>
+            </wp:cNvGraphicFramePr>
+            <a:graphic xmlns:a="http://schemas.openxmlformats.org/drawingml/2006/main">
+              <a:graphicData uri="http://schemas.openxmlformats.org/drawingml/2006/picture">
+                <pic:pic xmlns:pic="http://schemas.openxmlformats.org/drawingml/2006/picture">
+                  <pic:nvPicPr>
+                    <pic:cNvPr id="1" name=""/>
+                    <pic:cNvPicPr/>
+                  </pic:nvPicPr>
+                  <pic:blipFill>
+                    <a:blip r:embed="rId8"/>
+                    <a:stretch>
+                      <a:fillRect/>
+                    </a:stretch>
+                  </pic:blipFill>
+                  <pic:spPr>
+                    <a:xfrm>
+                      <a:off x="0" y="0"/>
                       <a:ext cx="5943600" cy="138430"/>
                     </a:xfrm>
                     <a:prstGeom prst="rect">
@@ -987,7 +1214,741 @@
         <w:rPr>
           <w:rFonts w:ascii="Courier New" w:hAnsi="Courier New" w:cs="Courier New"/>
         </w:rPr>
+        <w:t xml:space="preserve">        {</w:t>
+      </w:r>
+    </w:p>
+    <w:p>
+      <w:pPr>
+        <w:pStyle w:val="PlainText"/>
+        <w:ind w:left="720"/>
+        <w:rPr>
+          <w:rFonts w:ascii="Courier New" w:hAnsi="Courier New" w:cs="Courier New"/>
+        </w:rPr>
+      </w:pPr>
+      <w:r>
+        <w:rPr>
+          <w:rFonts w:ascii="Courier New" w:hAnsi="Courier New" w:cs="Courier New"/>
+        </w:rPr>
+        <w:t xml:space="preserve">            "id": 5,</w:t>
+      </w:r>
+    </w:p>
+    <w:p>
+      <w:pPr>
+        <w:pStyle w:val="PlainText"/>
+        <w:ind w:left="720"/>
+        <w:rPr>
+          <w:rFonts w:ascii="Courier New" w:hAnsi="Courier New" w:cs="Courier New"/>
+        </w:rPr>
+      </w:pPr>
+      <w:r>
+        <w:rPr>
+          <w:rFonts w:ascii="Courier New" w:hAnsi="Courier New" w:cs="Courier New"/>
+        </w:rPr>
+        <w:t xml:space="preserve">            "</w:t>
+      </w:r>
+      <w:proofErr w:type="spellStart"/>
+      <w:r>
+        <w:rPr>
+          <w:rFonts w:ascii="Courier New" w:hAnsi="Courier New" w:cs="Courier New"/>
+        </w:rPr>
+        <w:t>real_name</w:t>
+      </w:r>
+      <w:proofErr w:type="spellEnd"/>
+      <w:r>
+        <w:rPr>
+          <w:rFonts w:ascii="Courier New" w:hAnsi="Courier New" w:cs="Courier New"/>
+        </w:rPr>
+        <w:t>": "John",</w:t>
+      </w:r>
+    </w:p>
+    <w:p>
+      <w:pPr>
+        <w:pStyle w:val="PlainText"/>
+        <w:ind w:left="720"/>
+        <w:rPr>
+          <w:rFonts w:ascii="Courier New" w:hAnsi="Courier New" w:cs="Courier New"/>
+        </w:rPr>
+      </w:pPr>
+      <w:r>
+        <w:rPr>
+          <w:rFonts w:ascii="Courier New" w:hAnsi="Courier New" w:cs="Courier New"/>
+        </w:rPr>
+        <w:t xml:space="preserve">            "</w:t>
+      </w:r>
+      <w:proofErr w:type="spellStart"/>
+      <w:r>
+        <w:rPr>
+          <w:rFonts w:ascii="Courier New" w:hAnsi="Courier New" w:cs="Courier New"/>
+        </w:rPr>
+        <w:t>tz</w:t>
+      </w:r>
+      <w:proofErr w:type="spellEnd"/>
+      <w:r>
+        <w:rPr>
+          <w:rFonts w:ascii="Courier New" w:hAnsi="Courier New" w:cs="Courier New"/>
+        </w:rPr>
+        <w:t>": "Asia/Riyadh",</w:t>
+      </w:r>
+    </w:p>
+    <w:p>
+      <w:pPr>
+        <w:pStyle w:val="PlainText"/>
+        <w:ind w:left="720"/>
+        <w:rPr>
+          <w:rFonts w:ascii="Courier New" w:hAnsi="Courier New" w:cs="Courier New"/>
+        </w:rPr>
+      </w:pPr>
+      <w:r>
+        <w:rPr>
+          <w:rFonts w:ascii="Courier New" w:hAnsi="Courier New" w:cs="Courier New"/>
+        </w:rPr>
+        <w:t xml:space="preserve">            "</w:t>
+      </w:r>
+      <w:proofErr w:type="spellStart"/>
+      <w:r>
+        <w:rPr>
+          <w:rFonts w:ascii="Courier New" w:hAnsi="Courier New" w:cs="Courier New"/>
+        </w:rPr>
+        <w:t>activity_periods</w:t>
+      </w:r>
+      <w:proofErr w:type="spellEnd"/>
+      <w:r>
+        <w:rPr>
+          <w:rFonts w:ascii="Courier New" w:hAnsi="Courier New" w:cs="Courier New"/>
+        </w:rPr>
+        <w:t>": [</w:t>
+      </w:r>
+    </w:p>
+    <w:p>
+      <w:pPr>
+        <w:pStyle w:val="PlainText"/>
+        <w:ind w:left="720"/>
+        <w:rPr>
+          <w:rFonts w:ascii="Courier New" w:hAnsi="Courier New" w:cs="Courier New"/>
+        </w:rPr>
+      </w:pPr>
+      <w:r>
+        <w:rPr>
+          <w:rFonts w:ascii="Courier New" w:hAnsi="Courier New" w:cs="Courier New"/>
+        </w:rPr>
+        <w:t xml:space="preserve">                {</w:t>
+      </w:r>
+    </w:p>
+    <w:p>
+      <w:pPr>
+        <w:pStyle w:val="PlainText"/>
+        <w:ind w:left="720"/>
+        <w:rPr>
+          <w:rFonts w:ascii="Courier New" w:hAnsi="Courier New" w:cs="Courier New"/>
+        </w:rPr>
+      </w:pPr>
+      <w:r>
+        <w:rPr>
+          <w:rFonts w:ascii="Courier New" w:hAnsi="Courier New" w:cs="Courier New"/>
+        </w:rPr>
+        <w:t xml:space="preserve">                    "</w:t>
+      </w:r>
+      <w:proofErr w:type="spellStart"/>
+      <w:r>
+        <w:rPr>
+          <w:rFonts w:ascii="Courier New" w:hAnsi="Courier New" w:cs="Courier New"/>
+        </w:rPr>
+        <w:t>start_time</w:t>
+      </w:r>
+      <w:proofErr w:type="spellEnd"/>
+      <w:r>
+        <w:rPr>
+          <w:rFonts w:ascii="Courier New" w:hAnsi="Courier New" w:cs="Courier New"/>
+        </w:rPr>
+        <w:t>": "Aug 15 2020 01:41PM",</w:t>
+      </w:r>
+    </w:p>
+    <w:p>
+      <w:pPr>
+        <w:pStyle w:val="PlainText"/>
+        <w:ind w:left="720"/>
+        <w:rPr>
+          <w:rFonts w:ascii="Courier New" w:hAnsi="Courier New" w:cs="Courier New"/>
+        </w:rPr>
+      </w:pPr>
+      <w:r>
+        <w:rPr>
+          <w:rFonts w:ascii="Courier New" w:hAnsi="Courier New" w:cs="Courier New"/>
+        </w:rPr>
+        <w:t xml:space="preserve">                    "</w:t>
+      </w:r>
+      <w:proofErr w:type="spellStart"/>
+      <w:r>
+        <w:rPr>
+          <w:rFonts w:ascii="Courier New" w:hAnsi="Courier New" w:cs="Courier New"/>
+        </w:rPr>
+        <w:t>end_time</w:t>
+      </w:r>
+      <w:proofErr w:type="spellEnd"/>
+      <w:r>
+        <w:rPr>
+          <w:rFonts w:ascii="Courier New" w:hAnsi="Courier New" w:cs="Courier New"/>
+        </w:rPr>
+        <w:t>": "Aug 15 2020 02:16PM"</w:t>
+      </w:r>
+    </w:p>
+    <w:p>
+      <w:pPr>
+        <w:pStyle w:val="PlainText"/>
+        <w:ind w:left="720"/>
+        <w:rPr>
+          <w:rFonts w:ascii="Courier New" w:hAnsi="Courier New" w:cs="Courier New"/>
+        </w:rPr>
+      </w:pPr>
+      <w:r>
+        <w:rPr>
+          <w:rFonts w:ascii="Courier New" w:hAnsi="Courier New" w:cs="Courier New"/>
+        </w:rPr>
+        <w:t xml:space="preserve">                },</w:t>
+      </w:r>
+    </w:p>
+    <w:p>
+      <w:pPr>
+        <w:pStyle w:val="PlainText"/>
+        <w:ind w:left="720"/>
+        <w:rPr>
+          <w:rFonts w:ascii="Courier New" w:hAnsi="Courier New" w:cs="Courier New"/>
+        </w:rPr>
+      </w:pPr>
+      <w:r>
+        <w:rPr>
+          <w:rFonts w:ascii="Courier New" w:hAnsi="Courier New" w:cs="Courier New"/>
+        </w:rPr>
+        <w:t xml:space="preserve">                {</w:t>
+      </w:r>
+    </w:p>
+    <w:p>
+      <w:pPr>
+        <w:pStyle w:val="PlainText"/>
+        <w:ind w:left="720"/>
+        <w:rPr>
+          <w:rFonts w:ascii="Courier New" w:hAnsi="Courier New" w:cs="Courier New"/>
+        </w:rPr>
+      </w:pPr>
+      <w:r>
+        <w:rPr>
+          <w:rFonts w:ascii="Courier New" w:hAnsi="Courier New" w:cs="Courier New"/>
+        </w:rPr>
+        <w:t xml:space="preserve">                    "</w:t>
+      </w:r>
+      <w:proofErr w:type="spellStart"/>
+      <w:r>
+        <w:rPr>
+          <w:rFonts w:ascii="Courier New" w:hAnsi="Courier New" w:cs="Courier New"/>
+        </w:rPr>
+        <w:t>start_time</w:t>
+      </w:r>
+      <w:proofErr w:type="spellEnd"/>
+      <w:r>
+        <w:rPr>
+          <w:rFonts w:ascii="Courier New" w:hAnsi="Courier New" w:cs="Courier New"/>
+        </w:rPr>
+        <w:t>": "Aug 15 2020 02:16PM",</w:t>
+      </w:r>
+    </w:p>
+    <w:p>
+      <w:pPr>
+        <w:pStyle w:val="PlainText"/>
+        <w:ind w:left="720"/>
+        <w:rPr>
+          <w:rFonts w:ascii="Courier New" w:hAnsi="Courier New" w:cs="Courier New"/>
+        </w:rPr>
+      </w:pPr>
+      <w:r>
+        <w:rPr>
+          <w:rFonts w:ascii="Courier New" w:hAnsi="Courier New" w:cs="Courier New"/>
+        </w:rPr>
+        <w:t xml:space="preserve">                    "</w:t>
+      </w:r>
+      <w:proofErr w:type="spellStart"/>
+      <w:r>
+        <w:rPr>
+          <w:rFonts w:ascii="Courier New" w:hAnsi="Courier New" w:cs="Courier New"/>
+        </w:rPr>
+        <w:t>end_time</w:t>
+      </w:r>
+      <w:proofErr w:type="spellEnd"/>
+      <w:r>
+        <w:rPr>
+          <w:rFonts w:ascii="Courier New" w:hAnsi="Courier New" w:cs="Courier New"/>
+        </w:rPr>
+        <w:t>": "Aug 15 2020 03:08PM"</w:t>
+      </w:r>
+    </w:p>
+    <w:p>
+      <w:pPr>
+        <w:pStyle w:val="PlainText"/>
+        <w:ind w:left="720"/>
+        <w:rPr>
+          <w:rFonts w:ascii="Courier New" w:hAnsi="Courier New" w:cs="Courier New"/>
+        </w:rPr>
+      </w:pPr>
+      <w:r>
+        <w:rPr>
+          <w:rFonts w:ascii="Courier New" w:hAnsi="Courier New" w:cs="Courier New"/>
+        </w:rPr>
+        <w:t xml:space="preserve">                }</w:t>
+      </w:r>
+    </w:p>
+    <w:p>
+      <w:pPr>
+        <w:pStyle w:val="PlainText"/>
+        <w:ind w:left="720"/>
+        <w:rPr>
+          <w:rFonts w:ascii="Courier New" w:hAnsi="Courier New" w:cs="Courier New"/>
+        </w:rPr>
+      </w:pPr>
+      <w:r>
+        <w:rPr>
+          <w:rFonts w:ascii="Courier New" w:hAnsi="Courier New" w:cs="Courier New"/>
+        </w:rPr>
+        <w:t xml:space="preserve">            ]</w:t>
+      </w:r>
+    </w:p>
+    <w:p>
+      <w:pPr>
+        <w:pStyle w:val="PlainText"/>
+        <w:ind w:left="720"/>
+        <w:rPr>
+          <w:rFonts w:ascii="Courier New" w:hAnsi="Courier New" w:cs="Courier New"/>
+        </w:rPr>
+      </w:pPr>
+      <w:r>
+        <w:rPr>
+          <w:rFonts w:ascii="Courier New" w:hAnsi="Courier New" w:cs="Courier New"/>
+        </w:rPr>
+        <w:t xml:space="preserve">        },</w:t>
+      </w:r>
+    </w:p>
+    <w:p>
+      <w:pPr>
+        <w:pStyle w:val="PlainText"/>
+        <w:ind w:left="720"/>
+        <w:rPr>
+          <w:rFonts w:ascii="Courier New" w:hAnsi="Courier New" w:cs="Courier New"/>
+        </w:rPr>
+      </w:pPr>
+      <w:r>
+        <w:rPr>
+          <w:rFonts w:ascii="Courier New" w:hAnsi="Courier New" w:cs="Courier New"/>
+        </w:rPr>
+        <w:t xml:space="preserve">        {</w:t>
+      </w:r>
+    </w:p>
+    <w:p>
+      <w:pPr>
+        <w:pStyle w:val="PlainText"/>
+        <w:ind w:left="720"/>
+        <w:rPr>
+          <w:rFonts w:ascii="Courier New" w:hAnsi="Courier New" w:cs="Courier New"/>
+        </w:rPr>
+      </w:pPr>
+      <w:r>
+        <w:rPr>
+          <w:rFonts w:ascii="Courier New" w:hAnsi="Courier New" w:cs="Courier New"/>
+        </w:rPr>
+        <w:t xml:space="preserve">            "id": 2,</w:t>
+      </w:r>
+    </w:p>
+    <w:p>
+      <w:pPr>
+        <w:pStyle w:val="PlainText"/>
+        <w:ind w:left="720"/>
+        <w:rPr>
+          <w:rFonts w:ascii="Courier New" w:hAnsi="Courier New" w:cs="Courier New"/>
+        </w:rPr>
+      </w:pPr>
+      <w:r>
+        <w:rPr>
+          <w:rFonts w:ascii="Courier New" w:hAnsi="Courier New" w:cs="Courier New"/>
+        </w:rPr>
+        <w:t xml:space="preserve">            "</w:t>
+      </w:r>
+      <w:proofErr w:type="spellStart"/>
+      <w:r>
+        <w:rPr>
+          <w:rFonts w:ascii="Courier New" w:hAnsi="Courier New" w:cs="Courier New"/>
+        </w:rPr>
+        <w:t>real_name</w:t>
+      </w:r>
+      <w:proofErr w:type="spellEnd"/>
+      <w:r>
+        <w:rPr>
+          <w:rFonts w:ascii="Courier New" w:hAnsi="Courier New" w:cs="Courier New"/>
+        </w:rPr>
+        <w:t>": "Salman",</w:t>
+      </w:r>
+    </w:p>
+    <w:p>
+      <w:pPr>
+        <w:pStyle w:val="PlainText"/>
+        <w:ind w:left="720"/>
+        <w:rPr>
+          <w:rFonts w:ascii="Courier New" w:hAnsi="Courier New" w:cs="Courier New"/>
+        </w:rPr>
+      </w:pPr>
+      <w:r>
+        <w:rPr>
+          <w:rFonts w:ascii="Courier New" w:hAnsi="Courier New" w:cs="Courier New"/>
+        </w:rPr>
+        <w:t xml:space="preserve">            "</w:t>
+      </w:r>
+      <w:proofErr w:type="spellStart"/>
+      <w:r>
+        <w:rPr>
+          <w:rFonts w:ascii="Courier New" w:hAnsi="Courier New" w:cs="Courier New"/>
+        </w:rPr>
+        <w:t>tz</w:t>
+      </w:r>
+      <w:proofErr w:type="spellEnd"/>
+      <w:r>
+        <w:rPr>
+          <w:rFonts w:ascii="Courier New" w:hAnsi="Courier New" w:cs="Courier New"/>
+        </w:rPr>
+        <w:t>": "Asia/Kolkata",</w:t>
+      </w:r>
+    </w:p>
+    <w:p>
+      <w:pPr>
+        <w:pStyle w:val="PlainText"/>
+        <w:ind w:left="720"/>
+        <w:rPr>
+          <w:rFonts w:ascii="Courier New" w:hAnsi="Courier New" w:cs="Courier New"/>
+        </w:rPr>
+      </w:pPr>
+      <w:r>
+        <w:rPr>
+          <w:rFonts w:ascii="Courier New" w:hAnsi="Courier New" w:cs="Courier New"/>
+        </w:rPr>
+        <w:t xml:space="preserve">            "</w:t>
+      </w:r>
+      <w:proofErr w:type="spellStart"/>
+      <w:r>
+        <w:rPr>
+          <w:rFonts w:ascii="Courier New" w:hAnsi="Courier New" w:cs="Courier New"/>
+        </w:rPr>
+        <w:t>activity_periods</w:t>
+      </w:r>
+      <w:proofErr w:type="spellEnd"/>
+      <w:r>
+        <w:rPr>
+          <w:rFonts w:ascii="Courier New" w:hAnsi="Courier New" w:cs="Courier New"/>
+        </w:rPr>
+        <w:t>": [</w:t>
+      </w:r>
+    </w:p>
+    <w:p>
+      <w:pPr>
+        <w:pStyle w:val="PlainText"/>
+        <w:ind w:left="720"/>
+        <w:rPr>
+          <w:rFonts w:ascii="Courier New" w:hAnsi="Courier New" w:cs="Courier New"/>
+        </w:rPr>
+      </w:pPr>
+      <w:r>
+        <w:rPr>
+          <w:rFonts w:ascii="Courier New" w:hAnsi="Courier New" w:cs="Courier New"/>
+        </w:rPr>
+        <w:t xml:space="preserve">                {</w:t>
+      </w:r>
+    </w:p>
+    <w:p>
+      <w:pPr>
+        <w:pStyle w:val="PlainText"/>
+        <w:ind w:left="720"/>
+        <w:rPr>
+          <w:rFonts w:ascii="Courier New" w:hAnsi="Courier New" w:cs="Courier New"/>
+        </w:rPr>
+      </w:pPr>
+      <w:r>
+        <w:rPr>
+          <w:rFonts w:ascii="Courier New" w:hAnsi="Courier New" w:cs="Courier New"/>
+        </w:rPr>
+        <w:t xml:space="preserve">                    "</w:t>
+      </w:r>
+      <w:proofErr w:type="spellStart"/>
+      <w:r>
+        <w:rPr>
+          <w:rFonts w:ascii="Courier New" w:hAnsi="Courier New" w:cs="Courier New"/>
+        </w:rPr>
+        <w:t>start_time</w:t>
+      </w:r>
+      <w:proofErr w:type="spellEnd"/>
+      <w:r>
+        <w:rPr>
+          <w:rFonts w:ascii="Courier New" w:hAnsi="Courier New" w:cs="Courier New"/>
+        </w:rPr>
+        <w:t>": "Aug 15 2020 01:39PM",</w:t>
+      </w:r>
+    </w:p>
+    <w:p>
+      <w:pPr>
+        <w:pStyle w:val="PlainText"/>
+        <w:ind w:left="720"/>
+        <w:rPr>
+          <w:rFonts w:ascii="Courier New" w:hAnsi="Courier New" w:cs="Courier New"/>
+        </w:rPr>
+      </w:pPr>
+      <w:r>
+        <w:rPr>
+          <w:rFonts w:ascii="Courier New" w:hAnsi="Courier New" w:cs="Courier New"/>
+        </w:rPr>
+        <w:t xml:space="preserve">                    "</w:t>
+      </w:r>
+      <w:proofErr w:type="spellStart"/>
+      <w:r>
+        <w:rPr>
+          <w:rFonts w:ascii="Courier New" w:hAnsi="Courier New" w:cs="Courier New"/>
+        </w:rPr>
+        <w:t>end_time</w:t>
+      </w:r>
+      <w:proofErr w:type="spellEnd"/>
+      <w:r>
+        <w:rPr>
+          <w:rFonts w:ascii="Courier New" w:hAnsi="Courier New" w:cs="Courier New"/>
+        </w:rPr>
+        <w:t>": "Aug 15 2020 03:19PM"</w:t>
+      </w:r>
+    </w:p>
+    <w:p>
+      <w:pPr>
+        <w:pStyle w:val="PlainText"/>
+        <w:ind w:left="720"/>
+        <w:rPr>
+          <w:rFonts w:ascii="Courier New" w:hAnsi="Courier New" w:cs="Courier New"/>
+        </w:rPr>
+      </w:pPr>
+      <w:r>
+        <w:rPr>
+          <w:rFonts w:ascii="Courier New" w:hAnsi="Courier New" w:cs="Courier New"/>
+        </w:rPr>
+        <w:t xml:space="preserve">                },</w:t>
+      </w:r>
+    </w:p>
+    <w:p>
+      <w:pPr>
+        <w:pStyle w:val="PlainText"/>
+        <w:ind w:left="720"/>
+        <w:rPr>
+          <w:rFonts w:ascii="Courier New" w:hAnsi="Courier New" w:cs="Courier New"/>
+        </w:rPr>
+      </w:pPr>
+      <w:r>
+        <w:rPr>
+          <w:rFonts w:ascii="Courier New" w:hAnsi="Courier New" w:cs="Courier New"/>
+        </w:rPr>
+        <w:t xml:space="preserve">                {</w:t>
+      </w:r>
+    </w:p>
+    <w:p>
+      <w:pPr>
+        <w:pStyle w:val="PlainText"/>
+        <w:ind w:left="720"/>
+        <w:rPr>
+          <w:rFonts w:ascii="Courier New" w:hAnsi="Courier New" w:cs="Courier New"/>
+        </w:rPr>
+      </w:pPr>
+      <w:r>
+        <w:rPr>
+          <w:rFonts w:ascii="Courier New" w:hAnsi="Courier New" w:cs="Courier New"/>
+        </w:rPr>
+        <w:t xml:space="preserve">                    "</w:t>
+      </w:r>
+      <w:proofErr w:type="spellStart"/>
+      <w:r>
+        <w:rPr>
+          <w:rFonts w:ascii="Courier New" w:hAnsi="Courier New" w:cs="Courier New"/>
+        </w:rPr>
+        <w:t>start_time</w:t>
+      </w:r>
+      <w:proofErr w:type="spellEnd"/>
+      <w:r>
+        <w:rPr>
+          <w:rFonts w:ascii="Courier New" w:hAnsi="Courier New" w:cs="Courier New"/>
+        </w:rPr>
+        <w:t>": "Aug 15 2020 03:19PM",</w:t>
+      </w:r>
+    </w:p>
+    <w:p>
+      <w:pPr>
+        <w:pStyle w:val="PlainText"/>
+        <w:ind w:left="720"/>
+        <w:rPr>
+          <w:rFonts w:ascii="Courier New" w:hAnsi="Courier New" w:cs="Courier New"/>
+        </w:rPr>
+      </w:pPr>
+      <w:r>
+        <w:rPr>
+          <w:rFonts w:ascii="Courier New" w:hAnsi="Courier New" w:cs="Courier New"/>
+        </w:rPr>
+        <w:t xml:space="preserve">                    "</w:t>
+      </w:r>
+      <w:proofErr w:type="spellStart"/>
+      <w:r>
+        <w:rPr>
+          <w:rFonts w:ascii="Courier New" w:hAnsi="Courier New" w:cs="Courier New"/>
+        </w:rPr>
+        <w:t>end_time</w:t>
+      </w:r>
+      <w:proofErr w:type="spellEnd"/>
+      <w:r>
+        <w:rPr>
+          <w:rFonts w:ascii="Courier New" w:hAnsi="Courier New" w:cs="Courier New"/>
+        </w:rPr>
+        <w:t>": "Aug 15 2020 04:45PM"</w:t>
+      </w:r>
+    </w:p>
+    <w:p>
+      <w:pPr>
+        <w:pStyle w:val="PlainText"/>
+        <w:ind w:left="720"/>
+        <w:rPr>
+          <w:rFonts w:ascii="Courier New" w:hAnsi="Courier New" w:cs="Courier New"/>
+        </w:rPr>
+      </w:pPr>
+      <w:r>
+        <w:rPr>
+          <w:rFonts w:ascii="Courier New" w:hAnsi="Courier New" w:cs="Courier New"/>
+        </w:rPr>
+        <w:t xml:space="preserve">                },</w:t>
+      </w:r>
+    </w:p>
+    <w:p>
+      <w:pPr>
+        <w:pStyle w:val="PlainText"/>
+        <w:ind w:left="720"/>
+        <w:rPr>
+          <w:rFonts w:ascii="Courier New" w:hAnsi="Courier New" w:cs="Courier New"/>
+        </w:rPr>
+      </w:pPr>
+      <w:r>
+        <w:rPr>
+          <w:rFonts w:ascii="Courier New" w:hAnsi="Courier New" w:cs="Courier New"/>
+        </w:rPr>
+        <w:t xml:space="preserve">                {</w:t>
+      </w:r>
+    </w:p>
+    <w:p>
+      <w:pPr>
+        <w:pStyle w:val="PlainText"/>
+        <w:ind w:left="720"/>
+        <w:rPr>
+          <w:rFonts w:ascii="Courier New" w:hAnsi="Courier New" w:cs="Courier New"/>
+        </w:rPr>
+      </w:pPr>
+      <w:r>
+        <w:rPr>
+          <w:rFonts w:ascii="Courier New" w:hAnsi="Courier New" w:cs="Courier New"/>
+        </w:rPr>
         <w:lastRenderedPageBreak/>
+        <w:t xml:space="preserve">                    "</w:t>
+      </w:r>
+      <w:proofErr w:type="spellStart"/>
+      <w:r>
+        <w:rPr>
+          <w:rFonts w:ascii="Courier New" w:hAnsi="Courier New" w:cs="Courier New"/>
+        </w:rPr>
+        <w:t>start_time</w:t>
+      </w:r>
+      <w:proofErr w:type="spellEnd"/>
+      <w:r>
+        <w:rPr>
+          <w:rFonts w:ascii="Courier New" w:hAnsi="Courier New" w:cs="Courier New"/>
+        </w:rPr>
+        <w:t>": "Aug 15 2020 04:45PM",</w:t>
+      </w:r>
+    </w:p>
+    <w:p>
+      <w:pPr>
+        <w:pStyle w:val="PlainText"/>
+        <w:ind w:left="720"/>
+        <w:rPr>
+          <w:rFonts w:ascii="Courier New" w:hAnsi="Courier New" w:cs="Courier New"/>
+        </w:rPr>
+      </w:pPr>
+      <w:r>
+        <w:rPr>
+          <w:rFonts w:ascii="Courier New" w:hAnsi="Courier New" w:cs="Courier New"/>
+        </w:rPr>
+        <w:t xml:space="preserve">                    "</w:t>
+      </w:r>
+      <w:proofErr w:type="spellStart"/>
+      <w:r>
+        <w:rPr>
+          <w:rFonts w:ascii="Courier New" w:hAnsi="Courier New" w:cs="Courier New"/>
+        </w:rPr>
+        <w:t>end_time</w:t>
+      </w:r>
+      <w:proofErr w:type="spellEnd"/>
+      <w:r>
+        <w:rPr>
+          <w:rFonts w:ascii="Courier New" w:hAnsi="Courier New" w:cs="Courier New"/>
+        </w:rPr>
+        <w:t>": "Aug 15 2020 04:53PM"</w:t>
+      </w:r>
+    </w:p>
+    <w:p>
+      <w:pPr>
+        <w:pStyle w:val="PlainText"/>
+        <w:ind w:left="720"/>
+        <w:rPr>
+          <w:rFonts w:ascii="Courier New" w:hAnsi="Courier New" w:cs="Courier New"/>
+        </w:rPr>
+      </w:pPr>
+      <w:r>
+        <w:rPr>
+          <w:rFonts w:ascii="Courier New" w:hAnsi="Courier New" w:cs="Courier New"/>
+        </w:rPr>
+        <w:t xml:space="preserve">                }</w:t>
+      </w:r>
+    </w:p>
+    <w:p>
+      <w:pPr>
+        <w:pStyle w:val="PlainText"/>
+        <w:ind w:left="720"/>
+        <w:rPr>
+          <w:rFonts w:ascii="Courier New" w:hAnsi="Courier New" w:cs="Courier New"/>
+        </w:rPr>
+      </w:pPr>
+      <w:r>
+        <w:rPr>
+          <w:rFonts w:ascii="Courier New" w:hAnsi="Courier New" w:cs="Courier New"/>
+        </w:rPr>
+        <w:t xml:space="preserve">            ]</w:t>
+      </w:r>
+    </w:p>
+    <w:p>
+      <w:pPr>
+        <w:pStyle w:val="PlainText"/>
+        <w:ind w:left="720"/>
+        <w:rPr>
+          <w:rFonts w:ascii="Courier New" w:hAnsi="Courier New" w:cs="Courier New"/>
+        </w:rPr>
+      </w:pPr>
+      <w:r>
+        <w:rPr>
+          <w:rFonts w:ascii="Courier New" w:hAnsi="Courier New" w:cs="Courier New"/>
+        </w:rPr>
+        <w:t xml:space="preserve">        },</w:t>
+      </w:r>
+    </w:p>
+    <w:p>
+      <w:pPr>
+        <w:pStyle w:val="PlainText"/>
+        <w:ind w:left="720"/>
+        <w:rPr>
+          <w:rFonts w:ascii="Courier New" w:hAnsi="Courier New" w:cs="Courier New"/>
+        </w:rPr>
+      </w:pPr>
+      <w:r>
+        <w:rPr>
+          <w:rFonts w:ascii="Courier New" w:hAnsi="Courier New" w:cs="Courier New"/>
+        </w:rPr>
         <w:t xml:space="preserve">        {</w:t>
       </w:r>
     </w:p>
@@ -1003,7 +1964,7 @@
         <w:rPr>
           <w:rFonts w:ascii="Courier New" w:hAnsi="Courier New" w:cs="Courier New"/>
         </w:rPr>
-        <w:t xml:space="preserve">            "id": 5,</w:t>
+        <w:t xml:space="preserve">            "id": 1,</w:t>
       </w:r>
     </w:p>
     <w:p>
@@ -1032,7 +1993,7 @@
         <w:rPr>
           <w:rFonts w:ascii="Courier New" w:hAnsi="Courier New" w:cs="Courier New"/>
         </w:rPr>
-        <w:t>": "John",</w:t>
+        <w:t>": "Sharukh",</w:t>
       </w:r>
     </w:p>
     <w:p>
@@ -1061,7 +2022,7 @@
         <w:rPr>
           <w:rFonts w:ascii="Courier New" w:hAnsi="Courier New" w:cs="Courier New"/>
         </w:rPr>
-        <w:t>": "Asia/Riyadh",</w:t>
+        <w:t>": "Asia/Kolkata",</w:t>
       </w:r>
     </w:p>
     <w:p>
@@ -1134,7 +2095,7 @@
         <w:rPr>
           <w:rFonts w:ascii="Courier New" w:hAnsi="Courier New" w:cs="Courier New"/>
         </w:rPr>
-        <w:t>": "Aug 15 2020 01:41PM",</w:t>
+        <w:t>": "Aug 15 2020 01:38PM",</w:t>
       </w:r>
     </w:p>
     <w:p>
@@ -1163,7 +2124,7 @@
         <w:rPr>
           <w:rFonts w:ascii="Courier New" w:hAnsi="Courier New" w:cs="Courier New"/>
         </w:rPr>
-        <w:t>": "Aug 15 2020 02:16PM"</w:t>
+        <w:t>": "Aug 15 2020 02:15PM"</w:t>
       </w:r>
     </w:p>
     <w:p>
@@ -1222,7 +2183,7 @@
         <w:rPr>
           <w:rFonts w:ascii="Courier New" w:hAnsi="Courier New" w:cs="Courier New"/>
         </w:rPr>
-        <w:t>": "Aug 15 2020 02:16PM",</w:t>
+        <w:t>": "Aug 15 2020 02:15PM",</w:t>
       </w:r>
     </w:p>
     <w:p>
@@ -1251,7 +2212,7 @@
         <w:rPr>
           <w:rFonts w:ascii="Courier New" w:hAnsi="Courier New" w:cs="Courier New"/>
         </w:rPr>
-        <w:t>": "Aug 15 2020 03:08PM"</w:t>
+        <w:t>": "Aug 15 2020 03:38PM"</w:t>
       </w:r>
     </w:p>
     <w:p>
@@ -1326,7 +2287,7 @@
         <w:rPr>
           <w:rFonts w:ascii="Courier New" w:hAnsi="Courier New" w:cs="Courier New"/>
         </w:rPr>
-        <w:t xml:space="preserve">            "id": 2,</w:t>
+        <w:t xml:space="preserve">            "id": 4,</w:t>
       </w:r>
     </w:p>
     <w:p>
@@ -1355,7 +2316,7 @@
         <w:rPr>
           <w:rFonts w:ascii="Courier New" w:hAnsi="Courier New" w:cs="Courier New"/>
         </w:rPr>
-        <w:t>": "Salman",</w:t>
+        <w:t>": "Vijay",</w:t>
       </w:r>
     </w:p>
     <w:p>
@@ -1384,7 +2345,7 @@
         <w:rPr>
           <w:rFonts w:ascii="Courier New" w:hAnsi="Courier New" w:cs="Courier New"/>
         </w:rPr>
-        <w:t>": "Asia/Kolkata",</w:t>
+        <w:t>": "UK/London",</w:t>
       </w:r>
     </w:p>
     <w:p>
@@ -1428,741 +2389,6 @@
         <w:rPr>
           <w:rFonts w:ascii="Courier New" w:hAnsi="Courier New" w:cs="Courier New"/>
         </w:rPr>
-        <w:t xml:space="preserve">                {</w:t>
-      </w:r>
-    </w:p>
-    <w:p>
-      <w:pPr>
-        <w:pStyle w:val="PlainText"/>
-        <w:ind w:left="720"/>
-        <w:rPr>
-          <w:rFonts w:ascii="Courier New" w:hAnsi="Courier New" w:cs="Courier New"/>
-        </w:rPr>
-      </w:pPr>
-      <w:r>
-        <w:rPr>
-          <w:rFonts w:ascii="Courier New" w:hAnsi="Courier New" w:cs="Courier New"/>
-        </w:rPr>
-        <w:t xml:space="preserve">                    "</w:t>
-      </w:r>
-      <w:proofErr w:type="spellStart"/>
-      <w:r>
-        <w:rPr>
-          <w:rFonts w:ascii="Courier New" w:hAnsi="Courier New" w:cs="Courier New"/>
-        </w:rPr>
-        <w:t>start_time</w:t>
-      </w:r>
-      <w:proofErr w:type="spellEnd"/>
-      <w:r>
-        <w:rPr>
-          <w:rFonts w:ascii="Courier New" w:hAnsi="Courier New" w:cs="Courier New"/>
-        </w:rPr>
-        <w:t>": "Aug 15 2020 01:39PM",</w:t>
-      </w:r>
-    </w:p>
-    <w:p>
-      <w:pPr>
-        <w:pStyle w:val="PlainText"/>
-        <w:ind w:left="720"/>
-        <w:rPr>
-          <w:rFonts w:ascii="Courier New" w:hAnsi="Courier New" w:cs="Courier New"/>
-        </w:rPr>
-      </w:pPr>
-      <w:r>
-        <w:rPr>
-          <w:rFonts w:ascii="Courier New" w:hAnsi="Courier New" w:cs="Courier New"/>
-        </w:rPr>
-        <w:t xml:space="preserve">                    "</w:t>
-      </w:r>
-      <w:proofErr w:type="spellStart"/>
-      <w:r>
-        <w:rPr>
-          <w:rFonts w:ascii="Courier New" w:hAnsi="Courier New" w:cs="Courier New"/>
-        </w:rPr>
-        <w:t>end_time</w:t>
-      </w:r>
-      <w:proofErr w:type="spellEnd"/>
-      <w:r>
-        <w:rPr>
-          <w:rFonts w:ascii="Courier New" w:hAnsi="Courier New" w:cs="Courier New"/>
-        </w:rPr>
-        <w:t>": "Aug 15 2020 03:19PM"</w:t>
-      </w:r>
-    </w:p>
-    <w:p>
-      <w:pPr>
-        <w:pStyle w:val="PlainText"/>
-        <w:ind w:left="720"/>
-        <w:rPr>
-          <w:rFonts w:ascii="Courier New" w:hAnsi="Courier New" w:cs="Courier New"/>
-        </w:rPr>
-      </w:pPr>
-      <w:r>
-        <w:rPr>
-          <w:rFonts w:ascii="Courier New" w:hAnsi="Courier New" w:cs="Courier New"/>
-        </w:rPr>
-        <w:t xml:space="preserve">                },</w:t>
-      </w:r>
-    </w:p>
-    <w:p>
-      <w:pPr>
-        <w:pStyle w:val="PlainText"/>
-        <w:ind w:left="720"/>
-        <w:rPr>
-          <w:rFonts w:ascii="Courier New" w:hAnsi="Courier New" w:cs="Courier New"/>
-        </w:rPr>
-      </w:pPr>
-      <w:r>
-        <w:rPr>
-          <w:rFonts w:ascii="Courier New" w:hAnsi="Courier New" w:cs="Courier New"/>
-        </w:rPr>
-        <w:t xml:space="preserve">                {</w:t>
-      </w:r>
-    </w:p>
-    <w:p>
-      <w:pPr>
-        <w:pStyle w:val="PlainText"/>
-        <w:ind w:left="720"/>
-        <w:rPr>
-          <w:rFonts w:ascii="Courier New" w:hAnsi="Courier New" w:cs="Courier New"/>
-        </w:rPr>
-      </w:pPr>
-      <w:r>
-        <w:rPr>
-          <w:rFonts w:ascii="Courier New" w:hAnsi="Courier New" w:cs="Courier New"/>
-        </w:rPr>
-        <w:t xml:space="preserve">                    "</w:t>
-      </w:r>
-      <w:proofErr w:type="spellStart"/>
-      <w:r>
-        <w:rPr>
-          <w:rFonts w:ascii="Courier New" w:hAnsi="Courier New" w:cs="Courier New"/>
-        </w:rPr>
-        <w:t>start_time</w:t>
-      </w:r>
-      <w:proofErr w:type="spellEnd"/>
-      <w:r>
-        <w:rPr>
-          <w:rFonts w:ascii="Courier New" w:hAnsi="Courier New" w:cs="Courier New"/>
-        </w:rPr>
-        <w:t>": "Aug 15 2020 03:19PM",</w:t>
-      </w:r>
-    </w:p>
-    <w:p>
-      <w:pPr>
-        <w:pStyle w:val="PlainText"/>
-        <w:ind w:left="720"/>
-        <w:rPr>
-          <w:rFonts w:ascii="Courier New" w:hAnsi="Courier New" w:cs="Courier New"/>
-        </w:rPr>
-      </w:pPr>
-      <w:r>
-        <w:rPr>
-          <w:rFonts w:ascii="Courier New" w:hAnsi="Courier New" w:cs="Courier New"/>
-        </w:rPr>
-        <w:t xml:space="preserve">                    "</w:t>
-      </w:r>
-      <w:proofErr w:type="spellStart"/>
-      <w:r>
-        <w:rPr>
-          <w:rFonts w:ascii="Courier New" w:hAnsi="Courier New" w:cs="Courier New"/>
-        </w:rPr>
-        <w:t>end_time</w:t>
-      </w:r>
-      <w:proofErr w:type="spellEnd"/>
-      <w:r>
-        <w:rPr>
-          <w:rFonts w:ascii="Courier New" w:hAnsi="Courier New" w:cs="Courier New"/>
-        </w:rPr>
-        <w:t>": "Aug 15 2020 04:45PM"</w:t>
-      </w:r>
-    </w:p>
-    <w:p>
-      <w:pPr>
-        <w:pStyle w:val="PlainText"/>
-        <w:ind w:left="720"/>
-        <w:rPr>
-          <w:rFonts w:ascii="Courier New" w:hAnsi="Courier New" w:cs="Courier New"/>
-        </w:rPr>
-      </w:pPr>
-      <w:r>
-        <w:rPr>
-          <w:rFonts w:ascii="Courier New" w:hAnsi="Courier New" w:cs="Courier New"/>
-        </w:rPr>
-        <w:t xml:space="preserve">                },</w:t>
-      </w:r>
-    </w:p>
-    <w:p>
-      <w:pPr>
-        <w:pStyle w:val="PlainText"/>
-        <w:ind w:left="720"/>
-        <w:rPr>
-          <w:rFonts w:ascii="Courier New" w:hAnsi="Courier New" w:cs="Courier New"/>
-        </w:rPr>
-      </w:pPr>
-      <w:r>
-        <w:rPr>
-          <w:rFonts w:ascii="Courier New" w:hAnsi="Courier New" w:cs="Courier New"/>
-        </w:rPr>
-        <w:t xml:space="preserve">                {</w:t>
-      </w:r>
-    </w:p>
-    <w:p>
-      <w:pPr>
-        <w:pStyle w:val="PlainText"/>
-        <w:ind w:left="720"/>
-        <w:rPr>
-          <w:rFonts w:ascii="Courier New" w:hAnsi="Courier New" w:cs="Courier New"/>
-        </w:rPr>
-      </w:pPr>
-      <w:r>
-        <w:rPr>
-          <w:rFonts w:ascii="Courier New" w:hAnsi="Courier New" w:cs="Courier New"/>
-        </w:rPr>
-        <w:t xml:space="preserve">                    "</w:t>
-      </w:r>
-      <w:proofErr w:type="spellStart"/>
-      <w:r>
-        <w:rPr>
-          <w:rFonts w:ascii="Courier New" w:hAnsi="Courier New" w:cs="Courier New"/>
-        </w:rPr>
-        <w:t>start_time</w:t>
-      </w:r>
-      <w:proofErr w:type="spellEnd"/>
-      <w:r>
-        <w:rPr>
-          <w:rFonts w:ascii="Courier New" w:hAnsi="Courier New" w:cs="Courier New"/>
-        </w:rPr>
-        <w:t>": "Aug 15 2020 04:45PM",</w:t>
-      </w:r>
-    </w:p>
-    <w:p>
-      <w:pPr>
-        <w:pStyle w:val="PlainText"/>
-        <w:ind w:left="720"/>
-        <w:rPr>
-          <w:rFonts w:ascii="Courier New" w:hAnsi="Courier New" w:cs="Courier New"/>
-        </w:rPr>
-      </w:pPr>
-      <w:r>
-        <w:rPr>
-          <w:rFonts w:ascii="Courier New" w:hAnsi="Courier New" w:cs="Courier New"/>
-        </w:rPr>
-        <w:t xml:space="preserve">                    "</w:t>
-      </w:r>
-      <w:proofErr w:type="spellStart"/>
-      <w:r>
-        <w:rPr>
-          <w:rFonts w:ascii="Courier New" w:hAnsi="Courier New" w:cs="Courier New"/>
-        </w:rPr>
-        <w:t>end_time</w:t>
-      </w:r>
-      <w:proofErr w:type="spellEnd"/>
-      <w:r>
-        <w:rPr>
-          <w:rFonts w:ascii="Courier New" w:hAnsi="Courier New" w:cs="Courier New"/>
-        </w:rPr>
-        <w:t>": "Aug 15 2020 04:53PM"</w:t>
-      </w:r>
-    </w:p>
-    <w:p>
-      <w:pPr>
-        <w:pStyle w:val="PlainText"/>
-        <w:ind w:left="720"/>
-        <w:rPr>
-          <w:rFonts w:ascii="Courier New" w:hAnsi="Courier New" w:cs="Courier New"/>
-        </w:rPr>
-      </w:pPr>
-      <w:r>
-        <w:rPr>
-          <w:rFonts w:ascii="Courier New" w:hAnsi="Courier New" w:cs="Courier New"/>
-        </w:rPr>
-        <w:t xml:space="preserve">                }</w:t>
-      </w:r>
-    </w:p>
-    <w:p>
-      <w:pPr>
-        <w:pStyle w:val="PlainText"/>
-        <w:ind w:left="720"/>
-        <w:rPr>
-          <w:rFonts w:ascii="Courier New" w:hAnsi="Courier New" w:cs="Courier New"/>
-        </w:rPr>
-      </w:pPr>
-      <w:r>
-        <w:rPr>
-          <w:rFonts w:ascii="Courier New" w:hAnsi="Courier New" w:cs="Courier New"/>
-        </w:rPr>
-        <w:t xml:space="preserve">            ]</w:t>
-      </w:r>
-    </w:p>
-    <w:p>
-      <w:pPr>
-        <w:pStyle w:val="PlainText"/>
-        <w:ind w:left="720"/>
-        <w:rPr>
-          <w:rFonts w:ascii="Courier New" w:hAnsi="Courier New" w:cs="Courier New"/>
-        </w:rPr>
-      </w:pPr>
-      <w:r>
-        <w:rPr>
-          <w:rFonts w:ascii="Courier New" w:hAnsi="Courier New" w:cs="Courier New"/>
-        </w:rPr>
-        <w:t xml:space="preserve">        },</w:t>
-      </w:r>
-    </w:p>
-    <w:p>
-      <w:pPr>
-        <w:pStyle w:val="PlainText"/>
-        <w:ind w:left="720"/>
-        <w:rPr>
-          <w:rFonts w:ascii="Courier New" w:hAnsi="Courier New" w:cs="Courier New"/>
-        </w:rPr>
-      </w:pPr>
-      <w:r>
-        <w:rPr>
-          <w:rFonts w:ascii="Courier New" w:hAnsi="Courier New" w:cs="Courier New"/>
-        </w:rPr>
-        <w:t xml:space="preserve">        {</w:t>
-      </w:r>
-    </w:p>
-    <w:p>
-      <w:pPr>
-        <w:pStyle w:val="PlainText"/>
-        <w:ind w:left="720"/>
-        <w:rPr>
-          <w:rFonts w:ascii="Courier New" w:hAnsi="Courier New" w:cs="Courier New"/>
-        </w:rPr>
-      </w:pPr>
-      <w:r>
-        <w:rPr>
-          <w:rFonts w:ascii="Courier New" w:hAnsi="Courier New" w:cs="Courier New"/>
-        </w:rPr>
-        <w:t xml:space="preserve">            "id": 1,</w:t>
-      </w:r>
-    </w:p>
-    <w:p>
-      <w:pPr>
-        <w:pStyle w:val="PlainText"/>
-        <w:ind w:left="720"/>
-        <w:rPr>
-          <w:rFonts w:ascii="Courier New" w:hAnsi="Courier New" w:cs="Courier New"/>
-        </w:rPr>
-      </w:pPr>
-      <w:r>
-        <w:rPr>
-          <w:rFonts w:ascii="Courier New" w:hAnsi="Courier New" w:cs="Courier New"/>
-        </w:rPr>
-        <w:t xml:space="preserve">            "</w:t>
-      </w:r>
-      <w:proofErr w:type="spellStart"/>
-      <w:r>
-        <w:rPr>
-          <w:rFonts w:ascii="Courier New" w:hAnsi="Courier New" w:cs="Courier New"/>
-        </w:rPr>
-        <w:t>real_name</w:t>
-      </w:r>
-      <w:proofErr w:type="spellEnd"/>
-      <w:r>
-        <w:rPr>
-          <w:rFonts w:ascii="Courier New" w:hAnsi="Courier New" w:cs="Courier New"/>
-        </w:rPr>
-        <w:t>": "Sharukh",</w:t>
-      </w:r>
-    </w:p>
-    <w:p>
-      <w:pPr>
-        <w:pStyle w:val="PlainText"/>
-        <w:ind w:left="720"/>
-        <w:rPr>
-          <w:rFonts w:ascii="Courier New" w:hAnsi="Courier New" w:cs="Courier New"/>
-        </w:rPr>
-      </w:pPr>
-      <w:r>
-        <w:rPr>
-          <w:rFonts w:ascii="Courier New" w:hAnsi="Courier New" w:cs="Courier New"/>
-        </w:rPr>
-        <w:t xml:space="preserve">            "</w:t>
-      </w:r>
-      <w:proofErr w:type="spellStart"/>
-      <w:r>
-        <w:rPr>
-          <w:rFonts w:ascii="Courier New" w:hAnsi="Courier New" w:cs="Courier New"/>
-        </w:rPr>
-        <w:t>tz</w:t>
-      </w:r>
-      <w:proofErr w:type="spellEnd"/>
-      <w:r>
-        <w:rPr>
-          <w:rFonts w:ascii="Courier New" w:hAnsi="Courier New" w:cs="Courier New"/>
-        </w:rPr>
-        <w:t>": "Asia/Kolkata",</w:t>
-      </w:r>
-    </w:p>
-    <w:p>
-      <w:pPr>
-        <w:pStyle w:val="PlainText"/>
-        <w:ind w:left="720"/>
-        <w:rPr>
-          <w:rFonts w:ascii="Courier New" w:hAnsi="Courier New" w:cs="Courier New"/>
-        </w:rPr>
-      </w:pPr>
-      <w:r>
-        <w:rPr>
-          <w:rFonts w:ascii="Courier New" w:hAnsi="Courier New" w:cs="Courier New"/>
-        </w:rPr>
-        <w:t xml:space="preserve">            "</w:t>
-      </w:r>
-      <w:proofErr w:type="spellStart"/>
-      <w:r>
-        <w:rPr>
-          <w:rFonts w:ascii="Courier New" w:hAnsi="Courier New" w:cs="Courier New"/>
-        </w:rPr>
-        <w:t>activity_periods</w:t>
-      </w:r>
-      <w:proofErr w:type="spellEnd"/>
-      <w:r>
-        <w:rPr>
-          <w:rFonts w:ascii="Courier New" w:hAnsi="Courier New" w:cs="Courier New"/>
-        </w:rPr>
-        <w:t>": [</w:t>
-      </w:r>
-    </w:p>
-    <w:p>
-      <w:pPr>
-        <w:pStyle w:val="PlainText"/>
-        <w:ind w:left="720"/>
-        <w:rPr>
-          <w:rFonts w:ascii="Courier New" w:hAnsi="Courier New" w:cs="Courier New"/>
-        </w:rPr>
-      </w:pPr>
-      <w:r>
-        <w:rPr>
-          <w:rFonts w:ascii="Courier New" w:hAnsi="Courier New" w:cs="Courier New"/>
-        </w:rPr>
-        <w:t xml:space="preserve">                {</w:t>
-      </w:r>
-    </w:p>
-    <w:p>
-      <w:pPr>
-        <w:pStyle w:val="PlainText"/>
-        <w:ind w:left="720"/>
-        <w:rPr>
-          <w:rFonts w:ascii="Courier New" w:hAnsi="Courier New" w:cs="Courier New"/>
-        </w:rPr>
-      </w:pPr>
-      <w:r>
-        <w:rPr>
-          <w:rFonts w:ascii="Courier New" w:hAnsi="Courier New" w:cs="Courier New"/>
-        </w:rPr>
-        <w:t xml:space="preserve">                    "</w:t>
-      </w:r>
-      <w:proofErr w:type="spellStart"/>
-      <w:r>
-        <w:rPr>
-          <w:rFonts w:ascii="Courier New" w:hAnsi="Courier New" w:cs="Courier New"/>
-        </w:rPr>
-        <w:t>start_time</w:t>
-      </w:r>
-      <w:proofErr w:type="spellEnd"/>
-      <w:r>
-        <w:rPr>
-          <w:rFonts w:ascii="Courier New" w:hAnsi="Courier New" w:cs="Courier New"/>
-        </w:rPr>
-        <w:t>": "Aug 15 2020 01:38PM",</w:t>
-      </w:r>
-    </w:p>
-    <w:p>
-      <w:pPr>
-        <w:pStyle w:val="PlainText"/>
-        <w:ind w:left="720"/>
-        <w:rPr>
-          <w:rFonts w:ascii="Courier New" w:hAnsi="Courier New" w:cs="Courier New"/>
-        </w:rPr>
-      </w:pPr>
-      <w:r>
-        <w:rPr>
-          <w:rFonts w:ascii="Courier New" w:hAnsi="Courier New" w:cs="Courier New"/>
-        </w:rPr>
-        <w:t xml:space="preserve">                    "</w:t>
-      </w:r>
-      <w:proofErr w:type="spellStart"/>
-      <w:r>
-        <w:rPr>
-          <w:rFonts w:ascii="Courier New" w:hAnsi="Courier New" w:cs="Courier New"/>
-        </w:rPr>
-        <w:t>end_time</w:t>
-      </w:r>
-      <w:proofErr w:type="spellEnd"/>
-      <w:r>
-        <w:rPr>
-          <w:rFonts w:ascii="Courier New" w:hAnsi="Courier New" w:cs="Courier New"/>
-        </w:rPr>
-        <w:t>": "Aug 15 2020 02:15PM"</w:t>
-      </w:r>
-    </w:p>
-    <w:p>
-      <w:pPr>
-        <w:pStyle w:val="PlainText"/>
-        <w:ind w:left="720"/>
-        <w:rPr>
-          <w:rFonts w:ascii="Courier New" w:hAnsi="Courier New" w:cs="Courier New"/>
-        </w:rPr>
-      </w:pPr>
-      <w:r>
-        <w:rPr>
-          <w:rFonts w:ascii="Courier New" w:hAnsi="Courier New" w:cs="Courier New"/>
-        </w:rPr>
-        <w:t xml:space="preserve">                },</w:t>
-      </w:r>
-    </w:p>
-    <w:p>
-      <w:pPr>
-        <w:pStyle w:val="PlainText"/>
-        <w:ind w:left="720"/>
-        <w:rPr>
-          <w:rFonts w:ascii="Courier New" w:hAnsi="Courier New" w:cs="Courier New"/>
-        </w:rPr>
-      </w:pPr>
-      <w:r>
-        <w:rPr>
-          <w:rFonts w:ascii="Courier New" w:hAnsi="Courier New" w:cs="Courier New"/>
-        </w:rPr>
-        <w:t xml:space="preserve">                {</w:t>
-      </w:r>
-    </w:p>
-    <w:p>
-      <w:pPr>
-        <w:pStyle w:val="PlainText"/>
-        <w:ind w:left="720"/>
-        <w:rPr>
-          <w:rFonts w:ascii="Courier New" w:hAnsi="Courier New" w:cs="Courier New"/>
-        </w:rPr>
-      </w:pPr>
-      <w:r>
-        <w:rPr>
-          <w:rFonts w:ascii="Courier New" w:hAnsi="Courier New" w:cs="Courier New"/>
-        </w:rPr>
-        <w:t xml:space="preserve">                    "</w:t>
-      </w:r>
-      <w:proofErr w:type="spellStart"/>
-      <w:r>
-        <w:rPr>
-          <w:rFonts w:ascii="Courier New" w:hAnsi="Courier New" w:cs="Courier New"/>
-        </w:rPr>
-        <w:t>start_time</w:t>
-      </w:r>
-      <w:proofErr w:type="spellEnd"/>
-      <w:r>
-        <w:rPr>
-          <w:rFonts w:ascii="Courier New" w:hAnsi="Courier New" w:cs="Courier New"/>
-        </w:rPr>
-        <w:t>": "Aug 15 2020 02:15PM",</w:t>
-      </w:r>
-    </w:p>
-    <w:p>
-      <w:pPr>
-        <w:pStyle w:val="PlainText"/>
-        <w:ind w:left="720"/>
-        <w:rPr>
-          <w:rFonts w:ascii="Courier New" w:hAnsi="Courier New" w:cs="Courier New"/>
-        </w:rPr>
-      </w:pPr>
-      <w:r>
-        <w:rPr>
-          <w:rFonts w:ascii="Courier New" w:hAnsi="Courier New" w:cs="Courier New"/>
-        </w:rPr>
-        <w:t xml:space="preserve">                    "</w:t>
-      </w:r>
-      <w:proofErr w:type="spellStart"/>
-      <w:r>
-        <w:rPr>
-          <w:rFonts w:ascii="Courier New" w:hAnsi="Courier New" w:cs="Courier New"/>
-        </w:rPr>
-        <w:t>end_time</w:t>
-      </w:r>
-      <w:proofErr w:type="spellEnd"/>
-      <w:r>
-        <w:rPr>
-          <w:rFonts w:ascii="Courier New" w:hAnsi="Courier New" w:cs="Courier New"/>
-        </w:rPr>
-        <w:t>": "Aug 15 2020 03:38PM"</w:t>
-      </w:r>
-    </w:p>
-    <w:p>
-      <w:pPr>
-        <w:pStyle w:val="PlainText"/>
-        <w:ind w:left="720"/>
-        <w:rPr>
-          <w:rFonts w:ascii="Courier New" w:hAnsi="Courier New" w:cs="Courier New"/>
-        </w:rPr>
-      </w:pPr>
-      <w:r>
-        <w:rPr>
-          <w:rFonts w:ascii="Courier New" w:hAnsi="Courier New" w:cs="Courier New"/>
-        </w:rPr>
-        <w:t xml:space="preserve">                }</w:t>
-      </w:r>
-    </w:p>
-    <w:p>
-      <w:pPr>
-        <w:pStyle w:val="PlainText"/>
-        <w:ind w:left="720"/>
-        <w:rPr>
-          <w:rFonts w:ascii="Courier New" w:hAnsi="Courier New" w:cs="Courier New"/>
-        </w:rPr>
-      </w:pPr>
-      <w:r>
-        <w:rPr>
-          <w:rFonts w:ascii="Courier New" w:hAnsi="Courier New" w:cs="Courier New"/>
-        </w:rPr>
-        <w:t xml:space="preserve">            ]</w:t>
-      </w:r>
-    </w:p>
-    <w:p>
-      <w:pPr>
-        <w:pStyle w:val="PlainText"/>
-        <w:ind w:left="720"/>
-        <w:rPr>
-          <w:rFonts w:ascii="Courier New" w:hAnsi="Courier New" w:cs="Courier New"/>
-        </w:rPr>
-      </w:pPr>
-      <w:r>
-        <w:rPr>
-          <w:rFonts w:ascii="Courier New" w:hAnsi="Courier New" w:cs="Courier New"/>
-        </w:rPr>
-        <w:t xml:space="preserve">        },</w:t>
-      </w:r>
-    </w:p>
-    <w:p>
-      <w:pPr>
-        <w:pStyle w:val="PlainText"/>
-        <w:ind w:left="720"/>
-        <w:rPr>
-          <w:rFonts w:ascii="Courier New" w:hAnsi="Courier New" w:cs="Courier New"/>
-        </w:rPr>
-      </w:pPr>
-      <w:r>
-        <w:rPr>
-          <w:rFonts w:ascii="Courier New" w:hAnsi="Courier New" w:cs="Courier New"/>
-        </w:rPr>
-        <w:t xml:space="preserve">        {</w:t>
-      </w:r>
-    </w:p>
-    <w:p>
-      <w:pPr>
-        <w:pStyle w:val="PlainText"/>
-        <w:ind w:left="720"/>
-        <w:rPr>
-          <w:rFonts w:ascii="Courier New" w:hAnsi="Courier New" w:cs="Courier New"/>
-        </w:rPr>
-      </w:pPr>
-      <w:r>
-        <w:rPr>
-          <w:rFonts w:ascii="Courier New" w:hAnsi="Courier New" w:cs="Courier New"/>
-        </w:rPr>
-        <w:t xml:space="preserve">            "id": 4,</w:t>
-      </w:r>
-    </w:p>
-    <w:p>
-      <w:pPr>
-        <w:pStyle w:val="PlainText"/>
-        <w:ind w:left="720"/>
-        <w:rPr>
-          <w:rFonts w:ascii="Courier New" w:hAnsi="Courier New" w:cs="Courier New"/>
-        </w:rPr>
-      </w:pPr>
-      <w:r>
-        <w:rPr>
-          <w:rFonts w:ascii="Courier New" w:hAnsi="Courier New" w:cs="Courier New"/>
-        </w:rPr>
-        <w:t xml:space="preserve">            "</w:t>
-      </w:r>
-      <w:proofErr w:type="spellStart"/>
-      <w:r>
-        <w:rPr>
-          <w:rFonts w:ascii="Courier New" w:hAnsi="Courier New" w:cs="Courier New"/>
-        </w:rPr>
-        <w:t>real_name</w:t>
-      </w:r>
-      <w:proofErr w:type="spellEnd"/>
-      <w:r>
-        <w:rPr>
-          <w:rFonts w:ascii="Courier New" w:hAnsi="Courier New" w:cs="Courier New"/>
-        </w:rPr>
-        <w:t>": "Vijay",</w:t>
-      </w:r>
-    </w:p>
-    <w:p>
-      <w:pPr>
-        <w:pStyle w:val="PlainText"/>
-        <w:ind w:left="720"/>
-        <w:rPr>
-          <w:rFonts w:ascii="Courier New" w:hAnsi="Courier New" w:cs="Courier New"/>
-        </w:rPr>
-      </w:pPr>
-      <w:r>
-        <w:rPr>
-          <w:rFonts w:ascii="Courier New" w:hAnsi="Courier New" w:cs="Courier New"/>
-        </w:rPr>
-        <w:t xml:space="preserve">            "</w:t>
-      </w:r>
-      <w:proofErr w:type="spellStart"/>
-      <w:r>
-        <w:rPr>
-          <w:rFonts w:ascii="Courier New" w:hAnsi="Courier New" w:cs="Courier New"/>
-        </w:rPr>
-        <w:t>tz</w:t>
-      </w:r>
-      <w:proofErr w:type="spellEnd"/>
-      <w:r>
-        <w:rPr>
-          <w:rFonts w:ascii="Courier New" w:hAnsi="Courier New" w:cs="Courier New"/>
-        </w:rPr>
-        <w:t>": "UK/London",</w:t>
-      </w:r>
-    </w:p>
-    <w:p>
-      <w:pPr>
-        <w:pStyle w:val="PlainText"/>
-        <w:ind w:left="720"/>
-        <w:rPr>
-          <w:rFonts w:ascii="Courier New" w:hAnsi="Courier New" w:cs="Courier New"/>
-        </w:rPr>
-      </w:pPr>
-      <w:r>
-        <w:rPr>
-          <w:rFonts w:ascii="Courier New" w:hAnsi="Courier New" w:cs="Courier New"/>
-        </w:rPr>
-        <w:t xml:space="preserve">            "</w:t>
-      </w:r>
-      <w:proofErr w:type="spellStart"/>
-      <w:r>
-        <w:rPr>
-          <w:rFonts w:ascii="Courier New" w:hAnsi="Courier New" w:cs="Courier New"/>
-        </w:rPr>
-        <w:t>activity_periods</w:t>
-      </w:r>
-      <w:proofErr w:type="spellEnd"/>
-      <w:r>
-        <w:rPr>
-          <w:rFonts w:ascii="Courier New" w:hAnsi="Courier New" w:cs="Courier New"/>
-        </w:rPr>
-        <w:t>": [</w:t>
-      </w:r>
-    </w:p>
-    <w:p>
-      <w:pPr>
-        <w:pStyle w:val="PlainText"/>
-        <w:ind w:left="720"/>
-        <w:rPr>
-          <w:rFonts w:ascii="Courier New" w:hAnsi="Courier New" w:cs="Courier New"/>
-        </w:rPr>
-      </w:pPr>
-      <w:r>
-        <w:rPr>
-          <w:rFonts w:ascii="Courier New" w:hAnsi="Courier New" w:cs="Courier New"/>
-        </w:rPr>
-        <w:lastRenderedPageBreak/>
         <w:t xml:space="preserve">                {</w:t>
       </w:r>
     </w:p>
@@ -2529,7 +2755,7 @@
       <w:r>
         <w:t xml:space="preserve">: </w:t>
       </w:r>
-      <w:hyperlink r:id="rId8" w:history="1">
+      <w:hyperlink r:id="rId9" w:history="1">
         <w:r>
           <w:rPr>
             <w:rStyle w:val="Hyperlink"/>
@@ -2562,8 +2788,6 @@
           <w:szCs w:val="22"/>
         </w:rPr>
       </w:pPr>
-      <w:bookmarkStart w:id="0" w:name="_GoBack"/>
-      <w:bookmarkEnd w:id="0"/>
     </w:p>
     <w:sectPr>
       <w:pgSz w:w="12240" w:h="15840"/>
@@ -2578,6 +2802,95 @@
 <file path=word/numbering.xml><?xml version="1.0" encoding="utf-8"?>
 <w:numbering xmlns:wpc="http://schemas.microsoft.com/office/word/2010/wordprocessingCanvas" xmlns:cx="http://schemas.microsoft.com/office/drawing/2014/chartex" xmlns:cx1="http://schemas.microsoft.com/office/drawing/2015/9/8/chartex" xmlns:cx2="http://schemas.microsoft.com/office/drawing/2015/10/21/chartex" xmlns:cx3="http://schemas.microsoft.com/office/drawing/2016/5/9/chartex" xmlns:cx4="http://schemas.microsoft.com/office/drawing/2016/5/10/chartex" xmlns:cx5="http://schemas.microsoft.com/office/drawing/2016/5/11/chartex" xmlns:cx6="http://schemas.microsoft.com/office/drawing/2016/5/12/chartex" xmlns:cx7="http://schemas.microsoft.com/office/drawing/2016/5/13/chartex" xmlns:cx8="http://schemas.microsoft.com/office/drawing/2016/5/14/chartex" xmlns:mc="http://schemas.openxmlformats.org/markup-compatibility/2006" xmlns:aink="http://schemas.microsoft.com/office/drawing/2016/ink" xmlns:am3d="http://schemas.microsoft.com/office/drawing/2017/model3d" xmlns:o="urn:schemas-microsoft-com:office:office" xmlns:r="http://schemas.openxmlformats.org/officeDocument/2006/relationships" xmlns:m="http://schemas.openxmlformats.org/officeDocument/2006/math" xmlns:v="urn:schemas-microsoft-com:vml" xmlns:wp14="http://schemas.microsoft.com/office/word/2010/wordprocessingDrawing" xmlns:wp="http://schemas.openxmlformats.org/drawingml/2006/wordprocessingDrawing" xmlns:w10="urn:schemas-microsoft-com:office:word" xmlns:w="http://schemas.openxmlformats.org/wordprocessingml/2006/main" xmlns:w14="http://schemas.microsoft.com/office/word/2010/wordml" xmlns:w15="http://schemas.microsoft.com/office/word/2012/wordml" xmlns:w16cid="http://schemas.microsoft.com/office/word/2016/wordml/cid" xmlns:w16se="http://schemas.microsoft.com/office/word/2015/wordml/symex" xmlns:wpg="http://schemas.microsoft.com/office/word/2010/wordprocessingGroup" xmlns:wpi="http://schemas.microsoft.com/office/word/2010/wordprocessingInk" xmlns:wne="http://schemas.microsoft.com/office/word/2006/wordml" xmlns:wps="http://schemas.microsoft.com/office/word/2010/wordprocessingShape" mc:Ignorable="w14 w15 w16se w16cid wp14">
   <w:abstractNum w:abstractNumId="0" w15:restartNumberingAfterBreak="0">
+    <w:nsid w:val="09081893"/>
+    <w:multiLevelType w:val="hybridMultilevel"/>
+    <w:tmpl w:val="8D661DD8"/>
+    <w:lvl w:ilvl="0" w:tplc="688C344C">
+      <w:start w:val="1"/>
+      <w:numFmt w:val="decimal"/>
+      <w:lvlText w:val="%1)"/>
+      <w:lvlJc w:val="left"/>
+      <w:pPr>
+        <w:ind w:left="1080" w:hanging="360"/>
+      </w:pPr>
+      <w:rPr>
+        <w:rFonts w:hint="default"/>
+      </w:rPr>
+    </w:lvl>
+    <w:lvl w:ilvl="1" w:tplc="04090019">
+      <w:start w:val="1"/>
+      <w:numFmt w:val="lowerLetter"/>
+      <w:lvlText w:val="%2."/>
+      <w:lvlJc w:val="left"/>
+      <w:pPr>
+        <w:ind w:left="1800" w:hanging="360"/>
+      </w:pPr>
+    </w:lvl>
+    <w:lvl w:ilvl="2" w:tplc="0409001B" w:tentative="1">
+      <w:start w:val="1"/>
+      <w:numFmt w:val="lowerRoman"/>
+      <w:lvlText w:val="%3."/>
+      <w:lvlJc w:val="right"/>
+      <w:pPr>
+        <w:ind w:left="2520" w:hanging="180"/>
+      </w:pPr>
+    </w:lvl>
+    <w:lvl w:ilvl="3" w:tplc="0409000F" w:tentative="1">
+      <w:start w:val="1"/>
+      <w:numFmt w:val="decimal"/>
+      <w:lvlText w:val="%4."/>
+      <w:lvlJc w:val="left"/>
+      <w:pPr>
+        <w:ind w:left="3240" w:hanging="360"/>
+      </w:pPr>
+    </w:lvl>
+    <w:lvl w:ilvl="4" w:tplc="04090019" w:tentative="1">
+      <w:start w:val="1"/>
+      <w:numFmt w:val="lowerLetter"/>
+      <w:lvlText w:val="%5."/>
+      <w:lvlJc w:val="left"/>
+      <w:pPr>
+        <w:ind w:left="3960" w:hanging="360"/>
+      </w:pPr>
+    </w:lvl>
+    <w:lvl w:ilvl="5" w:tplc="0409001B" w:tentative="1">
+      <w:start w:val="1"/>
+      <w:numFmt w:val="lowerRoman"/>
+      <w:lvlText w:val="%6."/>
+      <w:lvlJc w:val="right"/>
+      <w:pPr>
+        <w:ind w:left="4680" w:hanging="180"/>
+      </w:pPr>
+    </w:lvl>
+    <w:lvl w:ilvl="6" w:tplc="0409000F" w:tentative="1">
+      <w:start w:val="1"/>
+      <w:numFmt w:val="decimal"/>
+      <w:lvlText w:val="%7."/>
+      <w:lvlJc w:val="left"/>
+      <w:pPr>
+        <w:ind w:left="5400" w:hanging="360"/>
+      </w:pPr>
+    </w:lvl>
+    <w:lvl w:ilvl="7" w:tplc="04090019" w:tentative="1">
+      <w:start w:val="1"/>
+      <w:numFmt w:val="lowerLetter"/>
+      <w:lvlText w:val="%8."/>
+      <w:lvlJc w:val="left"/>
+      <w:pPr>
+        <w:ind w:left="6120" w:hanging="360"/>
+      </w:pPr>
+    </w:lvl>
+    <w:lvl w:ilvl="8" w:tplc="0409001B" w:tentative="1">
+      <w:start w:val="1"/>
+      <w:numFmt w:val="lowerRoman"/>
+      <w:lvlText w:val="%9."/>
+      <w:lvlJc w:val="right"/>
+      <w:pPr>
+        <w:ind w:left="6840" w:hanging="180"/>
+      </w:pPr>
+    </w:lvl>
+  </w:abstractNum>
+  <w:abstractNum w:abstractNumId="1" w15:restartNumberingAfterBreak="0">
     <w:nsid w:val="4EE85BEF"/>
     <w:multiLevelType w:val="multilevel"/>
     <w:tmpl w:val="04090025"/>
@@ -2672,7 +2985,7 @@
       </w:pPr>
     </w:lvl>
   </w:abstractNum>
-  <w:abstractNum w:abstractNumId="1" w15:restartNumberingAfterBreak="0">
+  <w:abstractNum w:abstractNumId="2" w15:restartNumberingAfterBreak="0">
     <w:nsid w:val="5A1B7E27"/>
     <w:multiLevelType w:val="hybridMultilevel"/>
     <w:tmpl w:val="AF58701A"/>
@@ -2761,7 +3074,7 @@
       </w:pPr>
     </w:lvl>
   </w:abstractNum>
-  <w:abstractNum w:abstractNumId="2" w15:restartNumberingAfterBreak="0">
+  <w:abstractNum w:abstractNumId="3" w15:restartNumberingAfterBreak="0">
     <w:nsid w:val="6A934A8E"/>
     <w:multiLevelType w:val="hybridMultilevel"/>
     <w:tmpl w:val="119008C2"/>
@@ -2851,7 +3164,7 @@
     </w:lvl>
   </w:abstractNum>
   <w:num w:numId="1">
-    <w:abstractNumId w:val="0"/>
+    <w:abstractNumId w:val="1"/>
     <w:lvlOverride w:ilvl="0">
       <w:startOverride w:val="1"/>
     </w:lvlOverride>
@@ -2881,10 +3194,13 @@
     </w:lvlOverride>
   </w:num>
   <w:num w:numId="2">
-    <w:abstractNumId w:val="1"/>
+    <w:abstractNumId w:val="2"/>
   </w:num>
   <w:num w:numId="3">
-    <w:abstractNumId w:val="2"/>
+    <w:abstractNumId w:val="3"/>
+  </w:num>
+  <w:num w:numId="4">
+    <w:abstractNumId w:val="0"/>
   </w:num>
 </w:numbering>
 </file>
